--- a/Lab3/IT2320 - SLOCUM - LAB 3.docx
+++ b/Lab3/IT2320 - SLOCUM - LAB 3.docx
@@ -2,7 +2,6 @@
 <file path=word/document.xml><?xml version="1.0" encoding="utf-8"?>
 <w:document xmlns:wpc="http://schemas.microsoft.com/office/word/2010/wordprocessingCanvas" xmlns:cx="http://schemas.microsoft.com/office/drawing/2014/chartex" xmlns:cx1="http://schemas.microsoft.com/office/drawing/2015/9/8/chartex" xmlns:cx2="http://schemas.microsoft.com/office/drawing/2015/10/21/chartex" xmlns:cx3="http://schemas.microsoft.com/office/drawing/2016/5/9/chartex" xmlns:cx4="http://schemas.microsoft.com/office/drawing/2016/5/10/chartex" xmlns:cx5="http://schemas.microsoft.com/office/drawing/2016/5/11/chartex" xmlns:cx6="http://schemas.microsoft.com/office/drawing/2016/5/12/chartex" xmlns:cx7="http://schemas.microsoft.com/office/drawing/2016/5/13/chartex" xmlns:cx8="http://schemas.microsoft.com/office/drawing/2016/5/14/chartex" xmlns:mc="http://schemas.openxmlformats.org/markup-compatibility/2006" xmlns:aink="http://schemas.microsoft.com/office/drawing/2016/ink" xmlns:am3d="http://schemas.microsoft.com/office/drawing/2017/model3d" xmlns:o="urn:schemas-microsoft-com:office:office" xmlns:r="http://schemas.openxmlformats.org/officeDocument/2006/relationships" xmlns:m="http://schemas.openxmlformats.org/officeDocument/2006/math" xmlns:v="urn:schemas-microsoft-com:vml" xmlns:wp14="http://schemas.microsoft.com/office/word/2010/wordprocessingDrawing" xmlns:wp="http://schemas.openxmlformats.org/drawingml/2006/wordprocessingDrawing" xmlns:w10="urn:schemas-microsoft-com:office:word" xmlns:w="http://schemas.openxmlformats.org/wordprocessingml/2006/main" xmlns:w14="http://schemas.microsoft.com/office/word/2010/wordml" xmlns:w15="http://schemas.microsoft.com/office/word/2012/wordml" xmlns:w16cid="http://schemas.microsoft.com/office/word/2016/wordml/cid" xmlns:w16se="http://schemas.microsoft.com/office/word/2015/wordml/symex" xmlns:wpg="http://schemas.microsoft.com/office/word/2010/wordprocessingGroup" xmlns:wpi="http://schemas.microsoft.com/office/word/2010/wordprocessingInk" xmlns:wne="http://schemas.microsoft.com/office/word/2006/wordml" xmlns:wps="http://schemas.microsoft.com/office/word/2010/wordprocessingShape" mc:Ignorable="w14 w15 w16se w16cid wp14">
   <w:body>
-    <w:bookmarkStart w:id="0" w:name="_GoBack" w:displacedByCustomXml="next"/>
     <w:sdt>
       <w:sdtPr>
         <w:id w:val="431093123"/>
@@ -14,7 +13,6 @@
       <w:sdtEndPr/>
       <w:sdtContent>
         <w:p/>
-        <w:bookmarkEnd w:id="0"/>
         <w:p>
           <w:r>
             <w:rPr>
@@ -100,7 +98,7 @@
                                   <w:tag w:val=""/>
                                   <w:id w:val="400952559"/>
                                   <w:dataBinding w:prefixMappings="xmlns:ns0='http://schemas.microsoft.com/office/2006/coverPageProps' " w:xpath="/ns0:CoverPageProperties[1]/ns0:PublishDate[1]" w:storeItemID="{55AF091B-3C7A-41E3-B477-F2FDAA23CFDA}"/>
-                                  <w:date w:fullDate="2018-09-10T00:00:00Z">
+                                  <w:date w:fullDate="2018-09-23T00:00:00Z">
                                     <w:dateFormat w:val="MMMM d, yyyy"/>
                                     <w:lid w:val="en-US"/>
                                     <w:storeMappedDataAs w:val="dateTime"/>
@@ -127,7 +125,7 @@
                                         <w:sz w:val="40"/>
                                         <w:szCs w:val="40"/>
                                       </w:rPr>
-                                      <w:t>September 10</w:t>
+                                      <w:t>September 23</w:t>
                                     </w:r>
                                     <w:r>
                                       <w:rPr>
@@ -182,7 +180,7 @@
                             <w:tag w:val=""/>
                             <w:id w:val="400952559"/>
                             <w:dataBinding w:prefixMappings="xmlns:ns0='http://schemas.microsoft.com/office/2006/coverPageProps' " w:xpath="/ns0:CoverPageProperties[1]/ns0:PublishDate[1]" w:storeItemID="{55AF091B-3C7A-41E3-B477-F2FDAA23CFDA}"/>
-                            <w:date w:fullDate="2018-09-10T00:00:00Z">
+                            <w:date w:fullDate="2018-09-23T00:00:00Z">
                               <w:dateFormat w:val="MMMM d, yyyy"/>
                               <w:lid w:val="en-US"/>
                               <w:storeMappedDataAs w:val="dateTime"/>
@@ -209,7 +207,7 @@
                                   <w:sz w:val="40"/>
                                   <w:szCs w:val="40"/>
                                 </w:rPr>
-                                <w:t>September 10</w:t>
+                                <w:t>September 23</w:t>
                               </w:r>
                               <w:r>
                                 <w:rPr>
@@ -664,7 +662,16 @@
                                         <w:sz w:val="52"/>
                                         <w:szCs w:val="52"/>
                                       </w:rPr>
-                                      <w:t>IT2320 Lab 2</w:t>
+                                      <w:t xml:space="preserve">IT2320 Lab </w:t>
+                                    </w:r>
+                                    <w:r>
+                                      <w:rPr>
+                                        <w:caps/>
+                                        <w:color w:val="33473C" w:themeColor="text2" w:themeShade="BF"/>
+                                        <w:sz w:val="52"/>
+                                        <w:szCs w:val="52"/>
+                                      </w:rPr>
+                                      <w:t>3</w:t>
                                     </w:r>
                                   </w:sdtContent>
                                 </w:sdt>
@@ -767,7 +774,16 @@
                                   <w:sz w:val="52"/>
                                   <w:szCs w:val="52"/>
                                 </w:rPr>
-                                <w:t>IT2320 Lab 2</w:t>
+                                <w:t xml:space="preserve">IT2320 Lab </w:t>
+                              </w:r>
+                              <w:r>
+                                <w:rPr>
+                                  <w:caps/>
+                                  <w:color w:val="33473C" w:themeColor="text2" w:themeShade="BF"/>
+                                  <w:sz w:val="52"/>
+                                  <w:szCs w:val="52"/>
+                                </w:rPr>
+                                <w:t>3</w:t>
                               </w:r>
                             </w:sdtContent>
                           </w:sdt>
@@ -958,7 +974,7 @@
               </mc:Choice>
               <mc:Fallback>
                 <w:pict>
-                  <v:group w14:anchorId="3787A887" id="Group 114" o:spid="_x0000_s1026" style="position:absolute;margin-left:0;margin-top:0;width:18pt;height:10in;z-index:251659264;mso-width-percent:29;mso-height-percent:909;mso-left-percent:45;mso-position-horizontal-relative:page;mso-position-vertical:center;mso-position-vertical-relative:page;mso-width-percent:29;mso-height-percent:909;mso-left-percent:45" coordsize="2286,91440" o:gfxdata="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">
+                  <v:group w14:anchorId="50CAB4AB" id="Group 114" o:spid="_x0000_s1026" style="position:absolute;margin-left:0;margin-top:0;width:18pt;height:10in;z-index:251659264;mso-width-percent:29;mso-height-percent:909;mso-left-percent:45;mso-position-horizontal-relative:page;mso-position-vertical:center;mso-position-vertical-relative:page;mso-width-percent:29;mso-height-percent:909;mso-left-percent:45" coordsize="2286,91440" o:gfxdata="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">
                     <v:rect id="Rectangle 115" o:spid="_x0000_s1027" style="position:absolute;width:2286;height:87820;visibility:visible;mso-wrap-style:square;v-text-anchor:middle" o:gfxdata="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" fillcolor="#8ab833 [3205]" stroked="f" strokeweight="1pt"/>
                     <v:rect id="Rectangle 116" o:spid="_x0000_s1028" style="position:absolute;top:89154;width:2286;height:2286;visibility:visible;mso-wrap-style:square;v-text-anchor:middle" o:gfxdata="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" fillcolor="#549e39 [3204]" stroked="f" strokeweight="1pt">
                       <o:lock v:ext="edit" aspectratio="t"/>
@@ -986,10 +1002,19 @@
     </w:p>
     <w:p>
       <w:pPr>
-        <w:pStyle w:val="Heading3"/>
+        <w:sectPr>
+          <w:pgSz w:w="12240" w:h="15840"/>
+          <w:pgMar w:top="1440" w:right="1440" w:bottom="1440" w:left="1440" w:header="720" w:footer="720" w:gutter="0"/>
+          <w:pgNumType w:start="0"/>
+          <w:cols w:space="720"/>
+          <w:titlePg/>
+          <w:docGrid w:linePitch="360"/>
+        </w:sectPr>
       </w:pPr>
+    </w:p>
+    <w:p>
       <w:r>
-        <w:t>Add new script called myscript.js</w:t>
+        <w:t>No Moves Yet</w:t>
       </w:r>
     </w:p>
     <w:p>
@@ -1001,9 +1026,9 @@
           <w:noProof/>
         </w:rPr>
         <w:drawing>
-          <wp:inline distT="0" distB="0" distL="0" distR="0" wp14:anchorId="47821F46" wp14:editId="65F6A55B">
-            <wp:extent cx="1628775" cy="1981200"/>
-            <wp:effectExtent l="0" t="0" r="9525" b="0"/>
+          <wp:inline distT="0" distB="0" distL="0" distR="0" wp14:anchorId="79102087" wp14:editId="03433F55">
+            <wp:extent cx="1828800" cy="1965960"/>
+            <wp:effectExtent l="0" t="0" r="0" b="0"/>
             <wp:docPr id="1" name="Picture 1"/>
             <wp:cNvGraphicFramePr>
               <a:graphicFrameLocks xmlns:a="http://schemas.openxmlformats.org/drawingml/2006/main" noChangeAspect="1"/>
@@ -1015,20 +1040,27 @@
                     <pic:cNvPr id="1" name=""/>
                     <pic:cNvPicPr/>
                   </pic:nvPicPr>
-                  <pic:blipFill>
+                  <pic:blipFill rotWithShape="1">
                     <a:blip r:embed="rId5"/>
-                    <a:stretch>
-                      <a:fillRect/>
-                    </a:stretch>
+                    <a:srcRect b="14785"/>
+                    <a:stretch/>
                   </pic:blipFill>
-                  <pic:spPr>
+                  <pic:spPr bwMode="auto">
                     <a:xfrm>
                       <a:off x="0" y="0"/>
-                      <a:ext cx="1628775" cy="1981200"/>
+                      <a:ext cx="1828800" cy="1965960"/>
                     </a:xfrm>
                     <a:prstGeom prst="rect">
                       <a:avLst/>
                     </a:prstGeom>
+                    <a:ln>
+                      <a:noFill/>
+                    </a:ln>
+                    <a:extLst>
+                      <a:ext uri="{53640926-AAD7-44D8-BBD7-CCE9431645EC}">
+                        <a14:shadowObscured xmlns:a14="http://schemas.microsoft.com/office/drawing/2010/main"/>
+                      </a:ext>
+                    </a:extLst>
                   </pic:spPr>
                 </pic:pic>
               </a:graphicData>
@@ -1038,16 +1070,8 @@
       </w:r>
     </w:p>
     <w:p>
-      <w:pPr>
-        <w:jc w:val="center"/>
-      </w:pPr>
-    </w:p>
-    <w:p>
-      <w:pPr>
-        <w:pStyle w:val="Heading3"/>
-      </w:pPr>
       <w:r>
-        <w:t>Add/Remove styles for 3 elements</w:t>
+        <w:t>First Move</w:t>
       </w:r>
     </w:p>
     <w:p>
@@ -1059,10 +1083,10 @@
           <w:noProof/>
         </w:rPr>
         <w:drawing>
-          <wp:inline distT="0" distB="0" distL="0" distR="0" wp14:anchorId="42328799" wp14:editId="2788D5DF">
-            <wp:extent cx="5943600" cy="3580765"/>
-            <wp:effectExtent l="0" t="0" r="0" b="635"/>
-            <wp:docPr id="2" name="Picture 2"/>
+          <wp:inline distT="0" distB="0" distL="0" distR="0" wp14:anchorId="2A296295" wp14:editId="45E156E0">
+            <wp:extent cx="1828800" cy="1938528"/>
+            <wp:effectExtent l="0" t="0" r="0" b="5080"/>
+            <wp:docPr id="10" name="Picture 10"/>
             <wp:cNvGraphicFramePr>
               <a:graphicFrameLocks xmlns:a="http://schemas.openxmlformats.org/drawingml/2006/main" noChangeAspect="1"/>
             </wp:cNvGraphicFramePr>
@@ -1073,20 +1097,27 @@
                     <pic:cNvPr id="1" name=""/>
                     <pic:cNvPicPr/>
                   </pic:nvPicPr>
-                  <pic:blipFill>
+                  <pic:blipFill rotWithShape="1">
                     <a:blip r:embed="rId6"/>
-                    <a:stretch>
-                      <a:fillRect/>
-                    </a:stretch>
+                    <a:srcRect b="10438"/>
+                    <a:stretch/>
                   </pic:blipFill>
-                  <pic:spPr>
+                  <pic:spPr bwMode="auto">
                     <a:xfrm>
                       <a:off x="0" y="0"/>
-                      <a:ext cx="5943600" cy="3580765"/>
+                      <a:ext cx="1828800" cy="1938528"/>
                     </a:xfrm>
                     <a:prstGeom prst="rect">
                       <a:avLst/>
                     </a:prstGeom>
+                    <a:ln>
+                      <a:noFill/>
+                    </a:ln>
+                    <a:extLst>
+                      <a:ext uri="{53640926-AAD7-44D8-BBD7-CCE9431645EC}">
+                        <a14:shadowObscured xmlns:a14="http://schemas.microsoft.com/office/drawing/2010/main"/>
+                      </a:ext>
+                    </a:extLst>
                   </pic:spPr>
                 </pic:pic>
               </a:graphicData>
@@ -1097,22 +1128,7 @@
     </w:p>
     <w:p>
       <w:r>
-        <w:t>Added Bold/Alternate Color for “p2” Accent Paragraphs</w:t>
-      </w:r>
-    </w:p>
-    <w:p>
-      <w:r>
-        <w:t>Added Italics for Footer</w:t>
-      </w:r>
-    </w:p>
-    <w:p/>
-    <w:p>
-      <w:pPr>
-        <w:pStyle w:val="Heading3"/>
-      </w:pPr>
-      <w:r>
-        <w:lastRenderedPageBreak/>
-        <w:t>Add Array with 3 Different “News” Values and a Button</w:t>
+        <w:t>Draw</w:t>
       </w:r>
     </w:p>
     <w:p>
@@ -1124,10 +1140,10 @@
           <w:noProof/>
         </w:rPr>
         <w:drawing>
-          <wp:inline distT="0" distB="0" distL="0" distR="0" wp14:anchorId="478184F5" wp14:editId="4ED686A4">
-            <wp:extent cx="2867025" cy="628650"/>
-            <wp:effectExtent l="0" t="0" r="9525" b="0"/>
-            <wp:docPr id="3" name="Picture 3"/>
+          <wp:inline distT="0" distB="0" distL="0" distR="0" wp14:anchorId="7B60524C" wp14:editId="53292647">
+            <wp:extent cx="1828800" cy="2029968"/>
+            <wp:effectExtent l="0" t="0" r="0" b="8890"/>
+            <wp:docPr id="11" name="Picture 11"/>
             <wp:cNvGraphicFramePr>
               <a:graphicFrameLocks xmlns:a="http://schemas.openxmlformats.org/drawingml/2006/main" noChangeAspect="1"/>
             </wp:cNvGraphicFramePr>
@@ -1138,26 +1154,38 @@
                     <pic:cNvPr id="1" name=""/>
                     <pic:cNvPicPr/>
                   </pic:nvPicPr>
-                  <pic:blipFill>
+                  <pic:blipFill rotWithShape="1">
                     <a:blip r:embed="rId7"/>
-                    <a:stretch>
-                      <a:fillRect/>
-                    </a:stretch>
+                    <a:srcRect b="6271"/>
+                    <a:stretch/>
                   </pic:blipFill>
-                  <pic:spPr>
+                  <pic:spPr bwMode="auto">
                     <a:xfrm>
                       <a:off x="0" y="0"/>
-                      <a:ext cx="2867025" cy="628650"/>
+                      <a:ext cx="1828800" cy="2029968"/>
                     </a:xfrm>
                     <a:prstGeom prst="rect">
                       <a:avLst/>
                     </a:prstGeom>
+                    <a:ln>
+                      <a:noFill/>
+                    </a:ln>
+                    <a:extLst>
+                      <a:ext uri="{53640926-AAD7-44D8-BBD7-CCE9431645EC}">
+                        <a14:shadowObscured xmlns:a14="http://schemas.microsoft.com/office/drawing/2010/main"/>
+                      </a:ext>
+                    </a:extLst>
                   </pic:spPr>
                 </pic:pic>
               </a:graphicData>
             </a:graphic>
           </wp:inline>
         </w:drawing>
+      </w:r>
+    </w:p>
+    <w:p>
+      <w:r>
+        <w:t>Winner</w:t>
       </w:r>
     </w:p>
     <w:p>
@@ -1169,10 +1197,10 @@
           <w:noProof/>
         </w:rPr>
         <w:drawing>
-          <wp:inline distT="0" distB="0" distL="0" distR="0" wp14:anchorId="16F8210A" wp14:editId="48183FD8">
-            <wp:extent cx="3076575" cy="1028700"/>
-            <wp:effectExtent l="0" t="0" r="9525" b="0"/>
-            <wp:docPr id="4" name="Picture 4"/>
+          <wp:inline distT="0" distB="0" distL="0" distR="0" wp14:anchorId="34646CA6" wp14:editId="70CEB5A7">
+            <wp:extent cx="1828800" cy="2093976"/>
+            <wp:effectExtent l="0" t="0" r="0" b="1905"/>
+            <wp:docPr id="12" name="Picture 12"/>
             <wp:cNvGraphicFramePr>
               <a:graphicFrameLocks xmlns:a="http://schemas.openxmlformats.org/drawingml/2006/main" noChangeAspect="1"/>
             </wp:cNvGraphicFramePr>
@@ -1192,7 +1220,7 @@
                   <pic:spPr>
                     <a:xfrm>
                       <a:off x="0" y="0"/>
-                      <a:ext cx="3076575" cy="1028700"/>
+                      <a:ext cx="1828800" cy="2093976"/>
                     </a:xfrm>
                     <a:prstGeom prst="rect">
                       <a:avLst/>
@@ -1206,16 +1234,8 @@
       </w:r>
     </w:p>
     <w:p>
-      <w:pPr>
-        <w:jc w:val="center"/>
-      </w:pPr>
-    </w:p>
-    <w:p>
-      <w:pPr>
-        <w:pStyle w:val="Heading3"/>
-      </w:pPr>
       <w:r>
-        <w:t>Additional 1: Copyright Date</w:t>
+        <w:t>Reset</w:t>
       </w:r>
     </w:p>
     <w:p>
@@ -1227,10 +1247,10 @@
           <w:noProof/>
         </w:rPr>
         <w:drawing>
-          <wp:inline distT="0" distB="0" distL="0" distR="0" wp14:anchorId="655618AF" wp14:editId="32FDDBE6">
-            <wp:extent cx="2781300" cy="238125"/>
-            <wp:effectExtent l="0" t="0" r="0" b="9525"/>
-            <wp:docPr id="5" name="Picture 5"/>
+          <wp:inline distT="0" distB="0" distL="0" distR="0" wp14:anchorId="68873718" wp14:editId="451BB630">
+            <wp:extent cx="1828800" cy="1975104"/>
+            <wp:effectExtent l="0" t="0" r="0" b="6350"/>
+            <wp:docPr id="13" name="Picture 13"/>
             <wp:cNvGraphicFramePr>
               <a:graphicFrameLocks xmlns:a="http://schemas.openxmlformats.org/drawingml/2006/main" noChangeAspect="1"/>
             </wp:cNvGraphicFramePr>
@@ -1250,47 +1270,7 @@
                   <pic:spPr>
                     <a:xfrm>
                       <a:off x="0" y="0"/>
-                      <a:ext cx="2781300" cy="238125"/>
-                    </a:xfrm>
-                    <a:prstGeom prst="rect">
-                      <a:avLst/>
-                    </a:prstGeom>
-                  </pic:spPr>
-                </pic:pic>
-              </a:graphicData>
-            </a:graphic>
-          </wp:inline>
-        </w:drawing>
-      </w:r>
-      <w:r>
-        <w:rPr>
-          <w:noProof/>
-        </w:rPr>
-        <w:drawing>
-          <wp:inline distT="0" distB="0" distL="0" distR="0" wp14:anchorId="4FE9D6BA" wp14:editId="58DF850C">
-            <wp:extent cx="5943600" cy="217805"/>
-            <wp:effectExtent l="0" t="0" r="0" b="0"/>
-            <wp:docPr id="6" name="Picture 6"/>
-            <wp:cNvGraphicFramePr>
-              <a:graphicFrameLocks xmlns:a="http://schemas.openxmlformats.org/drawingml/2006/main" noChangeAspect="1"/>
-            </wp:cNvGraphicFramePr>
-            <a:graphic xmlns:a="http://schemas.openxmlformats.org/drawingml/2006/main">
-              <a:graphicData uri="http://schemas.openxmlformats.org/drawingml/2006/picture">
-                <pic:pic xmlns:pic="http://schemas.openxmlformats.org/drawingml/2006/picture">
-                  <pic:nvPicPr>
-                    <pic:cNvPr id="1" name=""/>
-                    <pic:cNvPicPr/>
-                  </pic:nvPicPr>
-                  <pic:blipFill>
-                    <a:blip r:embed="rId10"/>
-                    <a:stretch>
-                      <a:fillRect/>
-                    </a:stretch>
-                  </pic:blipFill>
-                  <pic:spPr>
-                    <a:xfrm>
-                      <a:off x="0" y="0"/>
-                      <a:ext cx="5943600" cy="217805"/>
+                      <a:ext cx="1828800" cy="1975104"/>
                     </a:xfrm>
                     <a:prstGeom prst="rect">
                       <a:avLst/>
@@ -1305,191 +1285,88 @@
     </w:p>
     <w:p>
       <w:pPr>
-        <w:jc w:val="center"/>
+        <w:sectPr>
+          <w:type w:val="continuous"/>
+          <w:pgSz w:w="12240" w:h="15840"/>
+          <w:pgMar w:top="1440" w:right="1440" w:bottom="1440" w:left="1440" w:header="720" w:footer="720" w:gutter="0"/>
+          <w:pgNumType w:start="0"/>
+          <w:cols w:num="2" w:space="720"/>
+          <w:titlePg/>
+          <w:docGrid w:linePitch="360"/>
+        </w:sectPr>
       </w:pPr>
     </w:p>
+    <w:p/>
+    <w:p/>
     <w:p>
       <w:pPr>
-        <w:pStyle w:val="Heading3"/>
-      </w:pPr>
-      <w:r>
-        <w:t>Additional 2: Date Calculation</w:t>
-      </w:r>
-    </w:p>
-    <w:p>
-      <w:pPr>
-        <w:jc w:val="center"/>
-      </w:pPr>
-      <w:r>
-        <w:rPr>
-          <w:noProof/>
-        </w:rPr>
-        <w:drawing>
-          <wp:inline distT="0" distB="0" distL="0" distR="0" wp14:anchorId="11FFF148" wp14:editId="22D81B6B">
-            <wp:extent cx="1866900" cy="1371600"/>
-            <wp:effectExtent l="0" t="0" r="0" b="0"/>
-            <wp:docPr id="7" name="Picture 7"/>
-            <wp:cNvGraphicFramePr>
-              <a:graphicFrameLocks xmlns:a="http://schemas.openxmlformats.org/drawingml/2006/main" noChangeAspect="1"/>
-            </wp:cNvGraphicFramePr>
-            <a:graphic xmlns:a="http://schemas.openxmlformats.org/drawingml/2006/main">
-              <a:graphicData uri="http://schemas.openxmlformats.org/drawingml/2006/picture">
-                <pic:pic xmlns:pic="http://schemas.openxmlformats.org/drawingml/2006/picture">
-                  <pic:nvPicPr>
-                    <pic:cNvPr id="1" name=""/>
-                    <pic:cNvPicPr/>
-                  </pic:nvPicPr>
-                  <pic:blipFill>
-                    <a:blip r:embed="rId11"/>
-                    <a:stretch>
-                      <a:fillRect/>
-                    </a:stretch>
-                  </pic:blipFill>
-                  <pic:spPr>
-                    <a:xfrm>
-                      <a:off x="0" y="0"/>
-                      <a:ext cx="1866900" cy="1371600"/>
-                    </a:xfrm>
-                    <a:prstGeom prst="rect">
-                      <a:avLst/>
-                    </a:prstGeom>
-                  </pic:spPr>
-                </pic:pic>
-              </a:graphicData>
-            </a:graphic>
-          </wp:inline>
-        </w:drawing>
-      </w:r>
-    </w:p>
-    <w:p>
-      <w:pPr>
-        <w:jc w:val="center"/>
-      </w:pPr>
-      <w:r>
-        <w:rPr>
-          <w:noProof/>
-        </w:rPr>
-        <w:drawing>
-          <wp:inline distT="0" distB="0" distL="0" distR="0" wp14:anchorId="57A09D8E" wp14:editId="47C92794">
-            <wp:extent cx="5943600" cy="515620"/>
-            <wp:effectExtent l="0" t="0" r="0" b="0"/>
-            <wp:docPr id="8" name="Picture 8"/>
-            <wp:cNvGraphicFramePr>
-              <a:graphicFrameLocks xmlns:a="http://schemas.openxmlformats.org/drawingml/2006/main" noChangeAspect="1"/>
-            </wp:cNvGraphicFramePr>
-            <a:graphic xmlns:a="http://schemas.openxmlformats.org/drawingml/2006/main">
-              <a:graphicData uri="http://schemas.openxmlformats.org/drawingml/2006/picture">
-                <pic:pic xmlns:pic="http://schemas.openxmlformats.org/drawingml/2006/picture">
-                  <pic:nvPicPr>
-                    <pic:cNvPr id="1" name=""/>
-                    <pic:cNvPicPr/>
-                  </pic:nvPicPr>
-                  <pic:blipFill>
-                    <a:blip r:embed="rId12"/>
-                    <a:stretch>
-                      <a:fillRect/>
-                    </a:stretch>
-                  </pic:blipFill>
-                  <pic:spPr>
-                    <a:xfrm>
-                      <a:off x="0" y="0"/>
-                      <a:ext cx="5943600" cy="515620"/>
-                    </a:xfrm>
-                    <a:prstGeom prst="rect">
-                      <a:avLst/>
-                    </a:prstGeom>
-                  </pic:spPr>
-                </pic:pic>
-              </a:graphicData>
-            </a:graphic>
-          </wp:inline>
-        </w:drawing>
-      </w:r>
-    </w:p>
-    <w:p>
-      <w:pPr>
-        <w:jc w:val="center"/>
-      </w:pPr>
-    </w:p>
-    <w:p>
-      <w:pPr>
-        <w:pStyle w:val="Heading3"/>
-      </w:pPr>
-      <w:r>
-        <w:t>Additional 3:</w:t>
-      </w:r>
-      <w:r>
-        <w:t xml:space="preserve"> Popup Alert</w:t>
-      </w:r>
-    </w:p>
-    <w:p>
-      <w:pPr>
-        <w:jc w:val="center"/>
-      </w:pPr>
-      <w:r>
-        <w:rPr>
-          <w:noProof/>
-        </w:rPr>
-        <w:drawing>
-          <wp:inline distT="0" distB="0" distL="0" distR="0" wp14:anchorId="471EFAE6" wp14:editId="4C109A5D">
-            <wp:extent cx="4037610" cy="1225388"/>
-            <wp:effectExtent l="0" t="0" r="1270" b="0"/>
-            <wp:docPr id="9" name="Picture 9"/>
-            <wp:cNvGraphicFramePr>
-              <a:graphicFrameLocks xmlns:a="http://schemas.openxmlformats.org/drawingml/2006/main" noChangeAspect="1"/>
-            </wp:cNvGraphicFramePr>
-            <a:graphic xmlns:a="http://schemas.openxmlformats.org/drawingml/2006/main">
-              <a:graphicData uri="http://schemas.openxmlformats.org/drawingml/2006/picture">
-                <pic:pic xmlns:pic="http://schemas.openxmlformats.org/drawingml/2006/picture">
-                  <pic:nvPicPr>
-                    <pic:cNvPr id="1" name=""/>
-                    <pic:cNvPicPr/>
-                  </pic:nvPicPr>
-                  <pic:blipFill>
-                    <a:blip r:embed="rId13"/>
-                    <a:stretch>
-                      <a:fillRect/>
-                    </a:stretch>
-                  </pic:blipFill>
-                  <pic:spPr>
-                    <a:xfrm>
-                      <a:off x="0" y="0"/>
-                      <a:ext cx="4112553" cy="1248133"/>
-                    </a:xfrm>
-                    <a:prstGeom prst="rect">
-                      <a:avLst/>
-                    </a:prstGeom>
-                  </pic:spPr>
-                </pic:pic>
-              </a:graphicData>
-            </a:graphic>
-          </wp:inline>
-        </w:drawing>
-      </w:r>
-    </w:p>
-    <w:p>
-      <w:pPr>
-        <w:pStyle w:val="Heading3"/>
+        <w:pStyle w:val="Heading1"/>
       </w:pPr>
       <w:r>
         <w:lastRenderedPageBreak/>
+        <w:t xml:space="preserve">GitHUB </w:t>
+      </w:r>
+      <w:r>
         <w:t>Commit ID</w:t>
       </w:r>
     </w:p>
     <w:p>
       <w:r>
-        <w:t>33fe7fa</w:t>
+        <w:t>33978ec</w:t>
+      </w:r>
+    </w:p>
+    <w:p>
+      <w:pPr>
+        <w:rPr>
+          <w:shd w:val="clear" w:color="auto" w:fill="FFFFFF"/>
+        </w:rPr>
+      </w:pPr>
+      <w:r>
+        <w:rPr>
+          <w:shd w:val="clear" w:color="auto" w:fill="FFFFFF"/>
+        </w:rPr>
+        <w:t>33978ec70238d682161eeeae5b121b52fcd6241a</w:t>
+      </w:r>
+      <w:bookmarkStart w:id="0" w:name="_GoBack"/>
+      <w:bookmarkEnd w:id="0"/>
+    </w:p>
+    <w:p/>
+    <w:p>
+      <w:pPr>
+        <w:pStyle w:val="Heading1"/>
+      </w:pPr>
+      <w:r>
+        <w:t>Notes</w:t>
       </w:r>
     </w:p>
     <w:p>
       <w:r>
-        <w:rPr>
-          <w:shd w:val="clear" w:color="auto" w:fill="FFFFFF"/>
-        </w:rPr>
-        <w:t>33fe7fa6c62b13307b813294069136a3c3e7d32a</w:t>
+        <w:t>I wasn’t sure if we needed to submit a Word doc or not – so here it is.</w:t>
+      </w:r>
+    </w:p>
+    <w:p>
+      <w:r>
+        <w:t xml:space="preserve">I also wasn’t sure if it should be within the website we made previously. I erred on the side of caution and did it within the site made previously. I did not add any links to it elsewhere. The html file is in the “game” folder, the </w:t>
+      </w:r>
+      <w:proofErr w:type="spellStart"/>
+      <w:r>
+        <w:t>css</w:t>
+      </w:r>
+      <w:proofErr w:type="spellEnd"/>
+      <w:r>
+        <w:t xml:space="preserve"> file is in the “styles” folder, and the </w:t>
+      </w:r>
+      <w:proofErr w:type="spellStart"/>
+      <w:r>
+        <w:t>js</w:t>
+      </w:r>
+      <w:proofErr w:type="spellEnd"/>
+      <w:r>
+        <w:t xml:space="preserve"> is in the “scripts” folder.</w:t>
       </w:r>
     </w:p>
     <w:sectPr>
+      <w:type w:val="continuous"/>
       <w:pgSz w:w="12240" w:h="15840"/>
       <w:pgMar w:top="1440" w:right="1440" w:bottom="1440" w:left="1440" w:header="720" w:footer="720" w:gutter="0"/>
       <w:pgNumType w:start="0"/>
@@ -2716,7 +2593,7 @@
 
 <file path=customXml/item1.xml><?xml version="1.0" encoding="utf-8"?>
 <CoverPageProperties xmlns="http://schemas.microsoft.com/office/2006/coverPageProps">
-  <PublishDate>2018-09-10T00:00:00</PublishDate>
+  <PublishDate>2018-09-23T00:00:00</PublishDate>
   <Abstract/>
   <CompanyAddress/>
   <CompanyPhone/>
